--- a/Report/Chapter 8 - Screenshots.docx
+++ b/Report/Chapter 8 - Screenshots.docx
@@ -1049,7 +1049,7 @@
       <w:footerReference w:type="default" r:id="rId15"/>
       <w:pgSz w:w="11906" w:h="16838" w:code="9"/>
       <w:pgMar w:top="1080" w:right="1440" w:bottom="1080" w:left="1800" w:header="720" w:footer="720" w:gutter="0"/>
-      <w:pgNumType w:start="20"/>
+      <w:pgNumType w:start="21"/>
       <w:cols w:space="708"/>
       <w:docGrid w:linePitch="360"/>
     </w:sectPr>
@@ -1181,7 +1181,7 @@
         <w:sz w:val="24"/>
         <w:szCs w:val="24"/>
       </w:rPr>
-      <w:t>20</w:t>
+      <w:t>21</w:t>
     </w:r>
     <w:r>
       <w:rPr>
@@ -1950,6 +1950,7 @@
     <w:rsid w:val="00D45BDB"/>
     <w:rsid w:val="00D91FC9"/>
     <w:rsid w:val="00DD7BA1"/>
+    <w:rsid w:val="00E05A55"/>
     <w:rsid w:val="00E05F29"/>
     <w:rsid w:val="00E86B59"/>
     <w:rsid w:val="00F64052"/>
@@ -2663,7 +2664,7 @@
 </file>
 
 <file path=customXml/itemProps1.xml><?xml version="1.0" encoding="utf-8"?>
-<ds:datastoreItem xmlns:ds="http://schemas.openxmlformats.org/officeDocument/2006/customXml" ds:itemID="{B56DE752-0BCF-4D60-894E-BA50C2F5CF04}">
+<ds:datastoreItem xmlns:ds="http://schemas.openxmlformats.org/officeDocument/2006/customXml" ds:itemID="{627BAABD-D9B5-4045-BF9D-83854DDEA2CC}">
   <ds:schemaRefs>
     <ds:schemaRef ds:uri="http://schemas.openxmlformats.org/officeDocument/2006/bibliography"/>
   </ds:schemaRefs>
